--- a/MYUSER_Art.docx
+++ b/MYUSER_Art.docx
@@ -887,7 +887,7 @@
           <w:b w:val="0"/>
           <w:sz w:val="24"/>
         </w:rPr>
-        <w:t xml:space="preserve">Finally the presentation layer, I created two different projects in order to give users the access methods of system operations. It is not allowed to access </w:t>
+        <w:t xml:space="preserve">For send mail notify new password, I created a </w:t>
       </w:r>
       <w:proofErr w:type="spellStart"/>
       <w:r>
@@ -896,7 +896,7 @@
           <w:b w:val="0"/>
           <w:sz w:val="24"/>
         </w:rPr>
-        <w:t>MYUSER_EnterpriseApplication-ejb</w:t>
+        <w:t>MessageDrivenBean</w:t>
       </w:r>
       <w:proofErr w:type="spellEnd"/>
       <w:r>
@@ -905,7 +905,7 @@
           <w:b w:val="0"/>
           <w:sz w:val="24"/>
         </w:rPr>
-        <w:t xml:space="preserve"> which only allowed access through </w:t>
+        <w:t xml:space="preserve"> is </w:t>
       </w:r>
       <w:proofErr w:type="spellStart"/>
       <w:r>
@@ -914,7 +914,7 @@
           <w:b w:val="0"/>
           <w:sz w:val="24"/>
         </w:rPr>
-        <w:t>MYUSER_Java</w:t>
+        <w:t>NewMessagesBean</w:t>
       </w:r>
       <w:proofErr w:type="spellEnd"/>
       <w:r>
@@ -923,59 +923,7 @@
           <w:b w:val="0"/>
           <w:sz w:val="24"/>
         </w:rPr>
-        <w:t xml:space="preserve">. </w:t>
-      </w:r>
-      <w:proofErr w:type="spellStart"/>
-      <w:r>
-        <w:rPr>
-          <w:rFonts w:ascii="Times New Roman" w:hAnsi="Times New Roman"/>
-          <w:b w:val="0"/>
-          <w:sz w:val="24"/>
-        </w:rPr>
-        <w:t>MYUSER_EnterpriseApplication</w:t>
-      </w:r>
-      <w:proofErr w:type="spellEnd"/>
-      <w:r>
-        <w:rPr>
-          <w:rFonts w:ascii="Times New Roman" w:hAnsi="Times New Roman"/>
-          <w:b w:val="0"/>
-          <w:sz w:val="24"/>
-        </w:rPr>
-        <w:t>-war is a web application, which provides a web interface for users. Users can manipulate the operations of the system through a browser. It creates an intuitive view for users. Project run</w:t>
-      </w:r>
-      <w:r>
-        <w:rPr>
-          <w:rFonts w:ascii="Times New Roman" w:hAnsi="Times New Roman"/>
-          <w:b w:val="0"/>
-          <w:sz w:val="24"/>
-        </w:rPr>
-        <w:t>s</w:t>
-      </w:r>
-      <w:r>
-        <w:rPr>
-          <w:rFonts w:ascii="Times New Roman" w:hAnsi="Times New Roman"/>
-          <w:b w:val="0"/>
-          <w:sz w:val="24"/>
-        </w:rPr>
-        <w:t xml:space="preserve"> on the </w:t>
-      </w:r>
-      <w:proofErr w:type="spellStart"/>
-      <w:r>
-        <w:rPr>
-          <w:rFonts w:ascii="Times New Roman" w:hAnsi="Times New Roman"/>
-          <w:b w:val="0"/>
-          <w:sz w:val="24"/>
-        </w:rPr>
-        <w:t>JBoss</w:t>
-      </w:r>
-      <w:proofErr w:type="spellEnd"/>
-      <w:r>
-        <w:rPr>
-          <w:rFonts w:ascii="Times New Roman" w:hAnsi="Times New Roman"/>
-          <w:b w:val="0"/>
-          <w:sz w:val="24"/>
-        </w:rPr>
-        <w:t xml:space="preserve"> server.</w:t>
+        <w:t>.</w:t>
       </w:r>
     </w:p>
     <w:p>
@@ -997,6 +945,91 @@
           <w:sz w:val="24"/>
         </w:rPr>
       </w:pPr>
+      <w:r>
+        <w:rPr>
+          <w:rFonts w:ascii="Times New Roman" w:hAnsi="Times New Roman"/>
+          <w:b w:val="0"/>
+          <w:noProof/>
+          <w:sz w:val="24"/>
+          <w:lang w:val="vi-VN" w:eastAsia="vi-VN"/>
+        </w:rPr>
+        <w:drawing>
+          <wp:inline distT="0" distB="0" distL="0" distR="0">
+            <wp:extent cx="5772150" cy="1514475"/>
+            <wp:effectExtent l="0" t="0" r="0" b="0"/>
+            <wp:docPr id="15" name="Picture 15"/>
+            <wp:cNvGraphicFramePr>
+              <a:graphicFrameLocks xmlns:a="http://schemas.openxmlformats.org/drawingml/2006/main" noChangeAspect="1"/>
+            </wp:cNvGraphicFramePr>
+            <a:graphic xmlns:a="http://schemas.openxmlformats.org/drawingml/2006/main">
+              <a:graphicData uri="http://schemas.openxmlformats.org/drawingml/2006/picture">
+                <pic:pic xmlns:pic="http://schemas.openxmlformats.org/drawingml/2006/picture">
+                  <pic:nvPicPr>
+                    <pic:cNvPr id="0" name="Picture 1"/>
+                    <pic:cNvPicPr>
+                      <a:picLocks noChangeAspect="1" noChangeArrowheads="1"/>
+                    </pic:cNvPicPr>
+                  </pic:nvPicPr>
+                  <pic:blipFill>
+                    <a:blip r:embed="rId7">
+                      <a:extLst>
+                        <a:ext uri="{28A0092B-C50C-407E-A947-70E740481C1C}">
+                          <a14:useLocalDpi xmlns:a14="http://schemas.microsoft.com/office/drawing/2010/main" val="0"/>
+                        </a:ext>
+                      </a:extLst>
+                    </a:blip>
+                    <a:srcRect/>
+                    <a:stretch>
+                      <a:fillRect/>
+                    </a:stretch>
+                  </pic:blipFill>
+                  <pic:spPr bwMode="auto">
+                    <a:xfrm>
+                      <a:off x="0" y="0"/>
+                      <a:ext cx="5772150" cy="1514475"/>
+                    </a:xfrm>
+                    <a:prstGeom prst="rect">
+                      <a:avLst/>
+                    </a:prstGeom>
+                    <a:noFill/>
+                    <a:ln>
+                      <a:noFill/>
+                    </a:ln>
+                  </pic:spPr>
+                </pic:pic>
+              </a:graphicData>
+            </a:graphic>
+          </wp:inline>
+        </w:drawing>
+      </w:r>
+    </w:p>
+    <w:p>
+      <w:pPr>
+        <w:pStyle w:val="DiagramType"/>
+        <w:rPr>
+          <w:rFonts w:ascii="Times New Roman" w:hAnsi="Times New Roman"/>
+          <w:b w:val="0"/>
+          <w:sz w:val="24"/>
+        </w:rPr>
+      </w:pPr>
+    </w:p>
+    <w:p>
+      <w:pPr>
+        <w:pStyle w:val="DiagramType"/>
+        <w:rPr>
+          <w:rFonts w:ascii="Times New Roman" w:hAnsi="Times New Roman"/>
+          <w:b w:val="0"/>
+          <w:sz w:val="24"/>
+        </w:rPr>
+      </w:pPr>
+      <w:r>
+        <w:rPr>
+          <w:rFonts w:ascii="Times New Roman" w:hAnsi="Times New Roman"/>
+          <w:b w:val="0"/>
+          <w:sz w:val="24"/>
+        </w:rPr>
+        <w:t xml:space="preserve">It will provide connect with </w:t>
+      </w:r>
       <w:proofErr w:type="spellStart"/>
       <w:r>
         <w:rPr>
@@ -1004,6 +1037,196 @@
           <w:b w:val="0"/>
           <w:sz w:val="24"/>
         </w:rPr>
+        <w:t>JavaMailApi</w:t>
+      </w:r>
+      <w:proofErr w:type="spellEnd"/>
+      <w:r>
+        <w:rPr>
+          <w:rFonts w:ascii="Times New Roman" w:hAnsi="Times New Roman"/>
+          <w:b w:val="0"/>
+          <w:sz w:val="24"/>
+        </w:rPr>
+        <w:t xml:space="preserve">. It </w:t>
+      </w:r>
+      <w:proofErr w:type="gramStart"/>
+      <w:r>
+        <w:rPr>
+          <w:rFonts w:ascii="Times New Roman" w:hAnsi="Times New Roman"/>
+          <w:b w:val="0"/>
+          <w:sz w:val="24"/>
+        </w:rPr>
+        <w:t>receive</w:t>
+      </w:r>
+      <w:proofErr w:type="gramEnd"/>
+      <w:r>
+        <w:rPr>
+          <w:rFonts w:ascii="Times New Roman" w:hAnsi="Times New Roman"/>
+          <w:b w:val="0"/>
+          <w:sz w:val="24"/>
+        </w:rPr>
+        <w:t xml:space="preserve"> message change password from client, and create </w:t>
+      </w:r>
+      <w:proofErr w:type="spellStart"/>
+      <w:r>
+        <w:rPr>
+          <w:rFonts w:ascii="Times New Roman" w:hAnsi="Times New Roman"/>
+          <w:b w:val="0"/>
+          <w:sz w:val="24"/>
+        </w:rPr>
+        <w:t>a</w:t>
+      </w:r>
+      <w:proofErr w:type="spellEnd"/>
+      <w:r>
+        <w:rPr>
+          <w:rFonts w:ascii="Times New Roman" w:hAnsi="Times New Roman"/>
+          <w:b w:val="0"/>
+          <w:sz w:val="24"/>
+        </w:rPr>
+        <w:t xml:space="preserve"> email notify to user new password after reset.</w:t>
+      </w:r>
+    </w:p>
+    <w:p>
+      <w:pPr>
+        <w:pStyle w:val="DiagramType"/>
+        <w:rPr>
+          <w:rFonts w:ascii="Times New Roman" w:hAnsi="Times New Roman"/>
+          <w:b w:val="0"/>
+          <w:sz w:val="24"/>
+        </w:rPr>
+      </w:pPr>
+    </w:p>
+    <w:p>
+      <w:pPr>
+        <w:pStyle w:val="DiagramType"/>
+        <w:rPr>
+          <w:rFonts w:ascii="Times New Roman" w:hAnsi="Times New Roman"/>
+          <w:b w:val="0"/>
+          <w:sz w:val="24"/>
+        </w:rPr>
+      </w:pPr>
+      <w:r>
+        <w:rPr>
+          <w:rFonts w:ascii="Times New Roman" w:hAnsi="Times New Roman"/>
+          <w:b w:val="0"/>
+          <w:sz w:val="24"/>
+        </w:rPr>
+        <w:t xml:space="preserve">Finally the presentation layer, I created two different projects in order to give users the access methods of system operations. It is not allowed to access </w:t>
+      </w:r>
+      <w:proofErr w:type="spellStart"/>
+      <w:r>
+        <w:rPr>
+          <w:rFonts w:ascii="Times New Roman" w:hAnsi="Times New Roman"/>
+          <w:b w:val="0"/>
+          <w:sz w:val="24"/>
+        </w:rPr>
+        <w:t>MYUSER_EnterpriseApplication-ejb</w:t>
+      </w:r>
+      <w:proofErr w:type="spellEnd"/>
+      <w:r>
+        <w:rPr>
+          <w:rFonts w:ascii="Times New Roman" w:hAnsi="Times New Roman"/>
+          <w:b w:val="0"/>
+          <w:sz w:val="24"/>
+        </w:rPr>
+        <w:t xml:space="preserve"> which only allowed access through </w:t>
+      </w:r>
+      <w:proofErr w:type="spellStart"/>
+      <w:r>
+        <w:rPr>
+          <w:rFonts w:ascii="Times New Roman" w:hAnsi="Times New Roman"/>
+          <w:b w:val="0"/>
+          <w:sz w:val="24"/>
+        </w:rPr>
+        <w:t>MYUSER_Java</w:t>
+      </w:r>
+      <w:proofErr w:type="spellEnd"/>
+      <w:r>
+        <w:rPr>
+          <w:rFonts w:ascii="Times New Roman" w:hAnsi="Times New Roman"/>
+          <w:b w:val="0"/>
+          <w:sz w:val="24"/>
+        </w:rPr>
+        <w:t xml:space="preserve">. </w:t>
+      </w:r>
+      <w:proofErr w:type="spellStart"/>
+      <w:r>
+        <w:rPr>
+          <w:rFonts w:ascii="Times New Roman" w:hAnsi="Times New Roman"/>
+          <w:b w:val="0"/>
+          <w:sz w:val="24"/>
+        </w:rPr>
+        <w:t>MYUSER_EnterpriseApplication</w:t>
+      </w:r>
+      <w:proofErr w:type="spellEnd"/>
+      <w:r>
+        <w:rPr>
+          <w:rFonts w:ascii="Times New Roman" w:hAnsi="Times New Roman"/>
+          <w:b w:val="0"/>
+          <w:sz w:val="24"/>
+        </w:rPr>
+        <w:t>-war is a web application, which provides a web interface for users. Users can manipulate the operations of the system through a browser. It creates an intuitive view for users. Project run</w:t>
+      </w:r>
+      <w:r>
+        <w:rPr>
+          <w:rFonts w:ascii="Times New Roman" w:hAnsi="Times New Roman"/>
+          <w:b w:val="0"/>
+          <w:sz w:val="24"/>
+        </w:rPr>
+        <w:t>s</w:t>
+      </w:r>
+      <w:r>
+        <w:rPr>
+          <w:rFonts w:ascii="Times New Roman" w:hAnsi="Times New Roman"/>
+          <w:b w:val="0"/>
+          <w:sz w:val="24"/>
+        </w:rPr>
+        <w:t xml:space="preserve"> on the </w:t>
+      </w:r>
+      <w:proofErr w:type="spellStart"/>
+      <w:r>
+        <w:rPr>
+          <w:rFonts w:ascii="Times New Roman" w:hAnsi="Times New Roman"/>
+          <w:b w:val="0"/>
+          <w:sz w:val="24"/>
+        </w:rPr>
+        <w:t>JBoss</w:t>
+      </w:r>
+      <w:proofErr w:type="spellEnd"/>
+      <w:r>
+        <w:rPr>
+          <w:rFonts w:ascii="Times New Roman" w:hAnsi="Times New Roman"/>
+          <w:b w:val="0"/>
+          <w:sz w:val="24"/>
+        </w:rPr>
+        <w:t xml:space="preserve"> server.</w:t>
+      </w:r>
+    </w:p>
+    <w:p>
+      <w:pPr>
+        <w:pStyle w:val="DiagramType"/>
+        <w:rPr>
+          <w:rFonts w:ascii="Times New Roman" w:hAnsi="Times New Roman"/>
+          <w:b w:val="0"/>
+          <w:sz w:val="24"/>
+        </w:rPr>
+      </w:pPr>
+    </w:p>
+    <w:p>
+      <w:pPr>
+        <w:pStyle w:val="DiagramType"/>
+        <w:rPr>
+          <w:rFonts w:ascii="Times New Roman" w:hAnsi="Times New Roman"/>
+          <w:b w:val="0"/>
+          <w:sz w:val="24"/>
+        </w:rPr>
+      </w:pPr>
+      <w:proofErr w:type="spellStart"/>
+      <w:r>
+        <w:rPr>
+          <w:rFonts w:ascii="Times New Roman" w:hAnsi="Times New Roman"/>
+          <w:b w:val="0"/>
+          <w:sz w:val="24"/>
+        </w:rPr>
         <w:t>MYUSER_ClientApplication</w:t>
       </w:r>
       <w:proofErr w:type="spellEnd"/>
@@ -1080,6 +1303,74 @@
           <w:sz w:val="24"/>
         </w:rPr>
         <w:t xml:space="preserve"> so I chose easy way to present my service. </w:t>
+      </w:r>
+    </w:p>
+    <w:p>
+      <w:pPr>
+        <w:pStyle w:val="DiagramType"/>
+        <w:rPr>
+          <w:rFonts w:ascii="Times New Roman" w:hAnsi="Times New Roman"/>
+          <w:b w:val="0"/>
+          <w:sz w:val="24"/>
+        </w:rPr>
+      </w:pPr>
+      <w:r>
+        <w:rPr>
+          <w:rFonts w:ascii="Times New Roman" w:hAnsi="Times New Roman"/>
+          <w:b w:val="0"/>
+          <w:noProof/>
+          <w:sz w:val="24"/>
+          <w:lang w:val="vi-VN" w:eastAsia="vi-VN"/>
+        </w:rPr>
+        <w:lastRenderedPageBreak/>
+        <w:drawing>
+          <wp:inline distT="0" distB="0" distL="0" distR="0">
+            <wp:extent cx="5760720" cy="1280160"/>
+            <wp:effectExtent l="0" t="0" r="0" b="0"/>
+            <wp:docPr id="16" name="Picture 16"/>
+            <wp:cNvGraphicFramePr>
+              <a:graphicFrameLocks xmlns:a="http://schemas.openxmlformats.org/drawingml/2006/main" noChangeAspect="1"/>
+            </wp:cNvGraphicFramePr>
+            <a:graphic xmlns:a="http://schemas.openxmlformats.org/drawingml/2006/main">
+              <a:graphicData uri="http://schemas.openxmlformats.org/drawingml/2006/picture">
+                <pic:pic xmlns:pic="http://schemas.openxmlformats.org/drawingml/2006/picture">
+                  <pic:nvPicPr>
+                    <pic:cNvPr id="0" name="Picture 2"/>
+                    <pic:cNvPicPr>
+                      <a:picLocks noChangeAspect="1" noChangeArrowheads="1"/>
+                    </pic:cNvPicPr>
+                  </pic:nvPicPr>
+                  <pic:blipFill>
+                    <a:blip r:embed="rId8">
+                      <a:extLst>
+                        <a:ext uri="{28A0092B-C50C-407E-A947-70E740481C1C}">
+                          <a14:useLocalDpi xmlns:a14="http://schemas.microsoft.com/office/drawing/2010/main" val="0"/>
+                        </a:ext>
+                      </a:extLst>
+                    </a:blip>
+                    <a:srcRect/>
+                    <a:stretch>
+                      <a:fillRect/>
+                    </a:stretch>
+                  </pic:blipFill>
+                  <pic:spPr bwMode="auto">
+                    <a:xfrm>
+                      <a:off x="0" y="0"/>
+                      <a:ext cx="5760720" cy="1280160"/>
+                    </a:xfrm>
+                    <a:prstGeom prst="rect">
+                      <a:avLst/>
+                    </a:prstGeom>
+                    <a:noFill/>
+                    <a:ln>
+                      <a:noFill/>
+                    </a:ln>
+                  </pic:spPr>
+                </pic:pic>
+              </a:graphicData>
+            </a:graphic>
+          </wp:inline>
+        </w:drawing>
       </w:r>
     </w:p>
     <w:p>
@@ -1127,7 +1418,7 @@
                     </pic:cNvPicPr>
                   </pic:nvPicPr>
                   <pic:blipFill>
-                    <a:blip r:embed="rId7">
+                    <a:blip r:embed="rId9">
                       <a:extLst>
                         <a:ext uri="{28A0092B-C50C-407E-A947-70E740481C1C}">
                           <a14:useLocalDpi xmlns:a14="http://schemas.microsoft.com/office/drawing/2010/main" val="0"/>
@@ -1186,7 +1477,6 @@
           <w:sz w:val="24"/>
           <w:lang w:val="vi-VN" w:eastAsia="vi-VN"/>
         </w:rPr>
-        <w:lastRenderedPageBreak/>
         <w:drawing>
           <wp:inline distT="0" distB="0" distL="0" distR="0">
             <wp:extent cx="5730240" cy="1950049"/>
@@ -1205,7 +1495,7 @@
                     </pic:cNvPicPr>
                   </pic:nvPicPr>
                   <pic:blipFill>
-                    <a:blip r:embed="rId8">
+                    <a:blip r:embed="rId10">
                       <a:extLst>
                         <a:ext uri="{28A0092B-C50C-407E-A947-70E740481C1C}">
                           <a14:useLocalDpi xmlns:a14="http://schemas.microsoft.com/office/drawing/2010/main" val="0"/>
@@ -1266,9 +1556,9 @@
         </w:rPr>
         <w:drawing>
           <wp:inline distT="0" distB="0" distL="0" distR="0">
-            <wp:extent cx="5730240" cy="1947779"/>
+            <wp:extent cx="5724525" cy="3028950"/>
             <wp:effectExtent l="0" t="0" r="0" b="0"/>
-            <wp:docPr id="12" name="Picture 12" descr="C:\Users\MyPC\Pictures\MyUser\Updated.png"/>
+            <wp:docPr id="18" name="Picture 18"/>
             <wp:cNvGraphicFramePr>
               <a:graphicFrameLocks xmlns:a="http://schemas.openxmlformats.org/drawingml/2006/main" noChangeAspect="1"/>
             </wp:cNvGraphicFramePr>
@@ -1276,13 +1566,13 @@
               <a:graphicData uri="http://schemas.openxmlformats.org/drawingml/2006/picture">
                 <pic:pic xmlns:pic="http://schemas.openxmlformats.org/drawingml/2006/picture">
                   <pic:nvPicPr>
-                    <pic:cNvPr id="0" name="Picture 6" descr="C:\Users\MyPC\Pictures\MyUser\Updated.png"/>
+                    <pic:cNvPr id="0" name="Picture 2"/>
                     <pic:cNvPicPr>
                       <a:picLocks noChangeAspect="1" noChangeArrowheads="1"/>
                     </pic:cNvPicPr>
                   </pic:nvPicPr>
                   <pic:blipFill>
-                    <a:blip r:embed="rId9">
+                    <a:blip r:embed="rId11">
                       <a:extLst>
                         <a:ext uri="{28A0092B-C50C-407E-A947-70E740481C1C}">
                           <a14:useLocalDpi xmlns:a14="http://schemas.microsoft.com/office/drawing/2010/main" val="0"/>
@@ -1297,7 +1587,7 @@
                   <pic:spPr bwMode="auto">
                     <a:xfrm>
                       <a:off x="0" y="0"/>
-                      <a:ext cx="5730240" cy="1947779"/>
+                      <a:ext cx="5724525" cy="3028950"/>
                     </a:xfrm>
                     <a:prstGeom prst="rect">
                       <a:avLst/>
@@ -1323,6 +1613,86 @@
           <w:sz w:val="24"/>
         </w:rPr>
       </w:pPr>
+      <w:r>
+        <w:rPr>
+          <w:rFonts w:ascii="Times New Roman" w:hAnsi="Times New Roman"/>
+          <w:b w:val="0"/>
+          <w:noProof/>
+          <w:sz w:val="24"/>
+          <w:lang w:val="vi-VN" w:eastAsia="vi-VN"/>
+        </w:rPr>
+        <w:lastRenderedPageBreak/>
+        <w:drawing>
+          <wp:inline distT="0" distB="0" distL="0" distR="0">
+            <wp:extent cx="5724525" cy="971550"/>
+            <wp:effectExtent l="0" t="0" r="0" b="0"/>
+            <wp:docPr id="12" name="Picture 12"/>
+            <wp:cNvGraphicFramePr>
+              <a:graphicFrameLocks xmlns:a="http://schemas.openxmlformats.org/drawingml/2006/main" noChangeAspect="1"/>
+            </wp:cNvGraphicFramePr>
+            <a:graphic xmlns:a="http://schemas.openxmlformats.org/drawingml/2006/main">
+              <a:graphicData uri="http://schemas.openxmlformats.org/drawingml/2006/picture">
+                <pic:pic xmlns:pic="http://schemas.openxmlformats.org/drawingml/2006/picture">
+                  <pic:nvPicPr>
+                    <pic:cNvPr id="0" name="Picture 1"/>
+                    <pic:cNvPicPr>
+                      <a:picLocks noChangeAspect="1" noChangeArrowheads="1"/>
+                    </pic:cNvPicPr>
+                  </pic:nvPicPr>
+                  <pic:blipFill>
+                    <a:blip r:embed="rId12">
+                      <a:extLst>
+                        <a:ext uri="{28A0092B-C50C-407E-A947-70E740481C1C}">
+                          <a14:useLocalDpi xmlns:a14="http://schemas.microsoft.com/office/drawing/2010/main" val="0"/>
+                        </a:ext>
+                      </a:extLst>
+                    </a:blip>
+                    <a:srcRect/>
+                    <a:stretch>
+                      <a:fillRect/>
+                    </a:stretch>
+                  </pic:blipFill>
+                  <pic:spPr bwMode="auto">
+                    <a:xfrm>
+                      <a:off x="0" y="0"/>
+                      <a:ext cx="5724525" cy="971550"/>
+                    </a:xfrm>
+                    <a:prstGeom prst="rect">
+                      <a:avLst/>
+                    </a:prstGeom>
+                    <a:noFill/>
+                    <a:ln>
+                      <a:noFill/>
+                    </a:ln>
+                  </pic:spPr>
+                </pic:pic>
+              </a:graphicData>
+            </a:graphic>
+          </wp:inline>
+        </w:drawing>
+      </w:r>
+    </w:p>
+    <w:p>
+      <w:pPr>
+        <w:pStyle w:val="DiagramType"/>
+        <w:rPr>
+          <w:rFonts w:ascii="Times New Roman" w:hAnsi="Times New Roman"/>
+          <w:b w:val="0"/>
+          <w:sz w:val="24"/>
+        </w:rPr>
+      </w:pPr>
+    </w:p>
+    <w:p>
+      <w:pPr>
+        <w:pStyle w:val="DiagramType"/>
+        <w:rPr>
+          <w:rFonts w:ascii="Times New Roman" w:hAnsi="Times New Roman"/>
+          <w:b w:val="0"/>
+          <w:sz w:val="24"/>
+        </w:rPr>
+      </w:pPr>
+      <w:bookmarkStart w:id="1" w:name="_GoBack"/>
+      <w:bookmarkEnd w:id="1"/>
     </w:p>
     <w:p>
       <w:pPr>
@@ -1359,7 +1729,7 @@
                     </pic:cNvPicPr>
                   </pic:nvPicPr>
                   <pic:blipFill>
-                    <a:blip r:embed="rId10">
+                    <a:blip r:embed="rId13">
                       <a:extLst>
                         <a:ext uri="{28A0092B-C50C-407E-A947-70E740481C1C}">
                           <a14:useLocalDpi xmlns:a14="http://schemas.microsoft.com/office/drawing/2010/main" val="0"/>
@@ -1765,6 +2135,16 @@
               </w:rPr>
               <w:t>Reset password success</w:t>
             </w:r>
+            <w:r>
+              <w:rPr>
+                <w:rFonts w:cs="Arial"/>
+                <w:color w:val="000000"/>
+                <w:sz w:val="22"/>
+                <w:szCs w:val="22"/>
+                <w:lang w:val="en-US" w:eastAsia="vi-VN"/>
+              </w:rPr>
+              <w:t xml:space="preserve"> and send new email to user notify new password</w:t>
+            </w:r>
           </w:p>
         </w:tc>
         <w:tc>
@@ -1975,7 +2355,7 @@
                 <w:szCs w:val="22"/>
                 <w:lang w:val="en-US" w:eastAsia="vi-VN"/>
               </w:rPr>
-              <w:t xml:space="preserve">Reset password </w:t>
+              <w:t>Reset password fail</w:t>
             </w:r>
             <w:r>
               <w:rPr>
@@ -1985,7 +2365,7 @@
                 <w:szCs w:val="22"/>
                 <w:lang w:val="en-US" w:eastAsia="vi-VN"/>
               </w:rPr>
-              <w:t>fail</w:t>
+              <w:t>. No message to send.</w:t>
             </w:r>
           </w:p>
         </w:tc>
@@ -2142,27 +2522,7 @@
                 <w:szCs w:val="22"/>
                 <w:lang w:val="en-US" w:eastAsia="vi-VN"/>
               </w:rPr>
-              <w:t xml:space="preserve">User Id and </w:t>
-            </w:r>
-            <w:r>
-              <w:rPr>
-                <w:rFonts w:cs="Arial"/>
-                <w:color w:val="000000"/>
-                <w:sz w:val="22"/>
-                <w:szCs w:val="22"/>
-                <w:lang w:val="en-US" w:eastAsia="vi-VN"/>
-              </w:rPr>
-              <w:t xml:space="preserve">invalid </w:t>
-            </w:r>
-            <w:r>
-              <w:rPr>
-                <w:rFonts w:cs="Arial"/>
-                <w:color w:val="000000"/>
-                <w:sz w:val="22"/>
-                <w:szCs w:val="22"/>
-                <w:lang w:val="en-US" w:eastAsia="vi-VN"/>
-              </w:rPr>
-              <w:t>Security answer</w:t>
+              <w:t>User Id and invalid Security answer</w:t>
             </w:r>
           </w:p>
         </w:tc>
@@ -2197,7 +2557,7 @@
                 <w:szCs w:val="22"/>
                 <w:lang w:val="en-US" w:eastAsia="vi-VN"/>
               </w:rPr>
-              <w:t>Reset password fail</w:t>
+              <w:t>Reset password fail. No message to send.</w:t>
             </w:r>
           </w:p>
         </w:tc>
@@ -2409,7 +2769,7 @@
                 <w:szCs w:val="22"/>
                 <w:lang w:val="en-US" w:eastAsia="vi-VN"/>
               </w:rPr>
-              <w:t>Reset password fail</w:t>
+              <w:t>Reset password fail. No message to send.</w:t>
             </w:r>
           </w:p>
         </w:tc>
@@ -2534,9 +2894,9 @@
         <w:lastRenderedPageBreak/>
         <w:drawing>
           <wp:inline distT="0" distB="0" distL="0" distR="0">
-            <wp:extent cx="4038600" cy="3133725"/>
+            <wp:extent cx="5724525" cy="2295525"/>
             <wp:effectExtent l="0" t="0" r="0" b="0"/>
-            <wp:docPr id="14" name="Picture 14"/>
+            <wp:docPr id="17" name="Picture 17"/>
             <wp:cNvGraphicFramePr>
               <a:graphicFrameLocks xmlns:a="http://schemas.openxmlformats.org/drawingml/2006/main" noChangeAspect="1"/>
             </wp:cNvGraphicFramePr>
@@ -2544,13 +2904,13 @@
               <a:graphicData uri="http://schemas.openxmlformats.org/drawingml/2006/picture">
                 <pic:pic xmlns:pic="http://schemas.openxmlformats.org/drawingml/2006/picture">
                   <pic:nvPicPr>
-                    <pic:cNvPr id="0" name="Picture 8"/>
+                    <pic:cNvPr id="0" name="Picture 3"/>
                     <pic:cNvPicPr>
                       <a:picLocks noChangeAspect="1" noChangeArrowheads="1"/>
                     </pic:cNvPicPr>
                   </pic:nvPicPr>
                   <pic:blipFill>
-                    <a:blip r:embed="rId11">
+                    <a:blip r:embed="rId14">
                       <a:extLst>
                         <a:ext uri="{28A0092B-C50C-407E-A947-70E740481C1C}">
                           <a14:useLocalDpi xmlns:a14="http://schemas.microsoft.com/office/drawing/2010/main" val="0"/>
@@ -2565,7 +2925,7 @@
                   <pic:spPr bwMode="auto">
                     <a:xfrm>
                       <a:off x="0" y="0"/>
-                      <a:ext cx="4038600" cy="3133725"/>
+                      <a:ext cx="5724525" cy="2295525"/>
                     </a:xfrm>
                     <a:prstGeom prst="rect">
                       <a:avLst/>
@@ -2581,8 +2941,6 @@
           </wp:inline>
         </w:drawing>
       </w:r>
-      <w:bookmarkStart w:id="1" w:name="_GoBack"/>
-      <w:bookmarkEnd w:id="1"/>
     </w:p>
     <w:p>
       <w:pPr>
@@ -2616,7 +2974,7 @@
                     <pic:cNvPicPr/>
                   </pic:nvPicPr>
                   <pic:blipFill>
-                    <a:blip r:embed="rId12"/>
+                    <a:blip r:embed="rId15"/>
                     <a:stretch>
                       <a:fillRect/>
                     </a:stretch>
@@ -2737,7 +3095,7 @@
                           <pic:cNvPicPr/>
                         </pic:nvPicPr>
                         <pic:blipFill>
-                          <a:blip r:embed="rId13"/>
+                          <a:blip r:embed="rId16"/>
                           <a:stretch>
                             <a:fillRect/>
                           </a:stretch>
@@ -2820,7 +3178,7 @@
                           <pic:cNvPicPr/>
                         </pic:nvPicPr>
                         <pic:blipFill>
-                          <a:blip r:embed="rId13"/>
+                          <a:blip r:embed="rId16"/>
                           <a:stretch>
                             <a:fillRect/>
                           </a:stretch>
@@ -2903,7 +3261,7 @@
                           <pic:cNvPicPr/>
                         </pic:nvPicPr>
                         <pic:blipFill>
-                          <a:blip r:embed="rId14"/>
+                          <a:blip r:embed="rId17"/>
                           <a:stretch>
                             <a:fillRect/>
                           </a:stretch>
@@ -3043,8 +3401,16 @@
                 <w:color w:val="000000"/>
                 <w:sz w:val="22"/>
               </w:rPr>
+              <w:t xml:space="preserve">The idea behind such a layer is to have an architecture which can support multiple presentation layers such as web, mobile, etc. Mostly it has a separate physical tier of its own to cleanly segregate it with any presentation layer. This provides easier management, better abstraction and scalability supporting </w:t>
+            </w:r>
+            <w:r>
+              <w:rPr>
+                <w:rFonts w:ascii="Dialog" w:eastAsia="Dialog" w:hAnsi="Dialog" w:cs="Dialog"/>
+                <w:color w:val="000000"/>
+                <w:sz w:val="22"/>
+              </w:rPr>
               <w:lastRenderedPageBreak/>
-              <w:t>The idea behind such a layer is to have an architecture which can support multiple presentation layers such as web, mobile, etc. Mostly it has a separate physical tier of its own to cleanly segregate it with any presentation layer. This provides easier management, better abstraction and scalability supporting large number of simultaneous clients.</w:t>
+              <w:t>large number of simultaneous clients.</w:t>
             </w:r>
           </w:p>
         </w:tc>
@@ -3086,7 +3452,7 @@
                           <pic:cNvPicPr/>
                         </pic:nvPicPr>
                         <pic:blipFill>
-                          <a:blip r:embed="rId14"/>
+                          <a:blip r:embed="rId17"/>
                           <a:stretch>
                             <a:fillRect/>
                           </a:stretch>
@@ -3227,7 +3593,7 @@
                           <pic:cNvPicPr/>
                         </pic:nvPicPr>
                         <pic:blipFill>
-                          <a:blip r:embed="rId15"/>
+                          <a:blip r:embed="rId18"/>
                           <a:stretch>
                             <a:fillRect/>
                           </a:stretch>
